--- a/Mundial/Personal.docx
+++ b/Mundial/Personal.docx
@@ -49,207 +49,204 @@
       </w:r>
       <w:proofErr w:type="spellEnd"/>
       <w:r>
-        <w:t xml:space="preserve"> que va a arreglar la </w:t>
-      </w:r>
-      <w:proofErr w:type="spellStart"/>
-      <w:r>
-        <w:t>playlist</w:t>
-      </w:r>
-      <w:proofErr w:type="spellEnd"/>
-      <w:r>
-        <w:t xml:space="preserve">: Robert </w:t>
-      </w:r>
-    </w:p>
-    <w:p>
-      <w:pPr>
-        <w:pStyle w:val="Prrafodelista"/>
-        <w:numPr>
-          <w:ilvl w:val="0"/>
-          <w:numId w:val="1"/>
-        </w:numPr>
-      </w:pPr>
-      <w:r>
-        <w:t xml:space="preserve">Hablar con colegios: Daniel/(), </w:t>
-      </w:r>
-      <w:proofErr w:type="spellStart"/>
-      <w:r>
-        <w:t>Zanfor</w:t>
-      </w:r>
-      <w:proofErr w:type="spellEnd"/>
-      <w:r>
-        <w:t>/()</w:t>
-      </w:r>
-    </w:p>
-    <w:p>
-      <w:pPr>
-        <w:pStyle w:val="Prrafodelista"/>
-        <w:numPr>
-          <w:ilvl w:val="0"/>
-          <w:numId w:val="1"/>
-        </w:numPr>
-      </w:pPr>
-      <w:r>
-        <w:t>Compradores</w:t>
-      </w:r>
-      <w:r>
-        <w:t xml:space="preserve"> día anterior</w:t>
-      </w:r>
-      <w:r>
-        <w:t>:</w:t>
-      </w:r>
-      <w:r>
-        <w:t xml:space="preserve"> </w:t>
-      </w:r>
-      <w:proofErr w:type="spellStart"/>
-      <w:r>
-        <w:t>Zanfor</w:t>
-      </w:r>
-      <w:proofErr w:type="spellEnd"/>
-      <w:r>
-        <w:t>, Queso</w:t>
-      </w:r>
-    </w:p>
-    <w:p>
-      <w:pPr>
-        <w:pStyle w:val="Prrafodelista"/>
-        <w:numPr>
-          <w:ilvl w:val="0"/>
-          <w:numId w:val="1"/>
-        </w:numPr>
-      </w:pPr>
-      <w:r>
-        <w:t xml:space="preserve">Compradores premios (trofeos): Dani, </w:t>
-      </w:r>
-      <w:proofErr w:type="spellStart"/>
-      <w:r>
-        <w:t>Zanfor</w:t>
-      </w:r>
-      <w:proofErr w:type="spellEnd"/>
-      <w:r>
-        <w:t xml:space="preserve">  </w:t>
-      </w:r>
-    </w:p>
-    <w:p>
-      <w:pPr>
-        <w:pStyle w:val="Prrafodelista"/>
-        <w:numPr>
-          <w:ilvl w:val="0"/>
-          <w:numId w:val="1"/>
-        </w:numPr>
-      </w:pPr>
-      <w:r>
-        <w:t>Reunión profes:</w:t>
-      </w:r>
-      <w:r>
-        <w:t xml:space="preserve"> Dani (llevar modelos base armados), </w:t>
-      </w:r>
-      <w:proofErr w:type="spellStart"/>
-      <w:r>
-        <w:t>Zanfor</w:t>
-      </w:r>
-      <w:proofErr w:type="spellEnd"/>
-      <w:r>
-        <w:t xml:space="preserve"> </w:t>
-      </w:r>
-    </w:p>
-    <w:p>
-      <w:pPr>
-        <w:pStyle w:val="Prrafodelista"/>
-        <w:numPr>
-          <w:ilvl w:val="0"/>
-          <w:numId w:val="1"/>
-        </w:numPr>
-      </w:pPr>
-      <w:r>
-        <w:t xml:space="preserve">Organización Previa: Daniel, Robert, </w:t>
-      </w:r>
-      <w:r>
-        <w:t xml:space="preserve">José María, </w:t>
-      </w:r>
-      <w:proofErr w:type="spellStart"/>
-      <w:r>
-        <w:t>Viñuela</w:t>
-      </w:r>
-      <w:proofErr w:type="spellEnd"/>
-      <w:r>
-        <w:t>.</w:t>
-      </w:r>
-    </w:p>
-    <w:p>
-      <w:pPr>
-        <w:pStyle w:val="Prrafodelista"/>
-        <w:numPr>
-          <w:ilvl w:val="0"/>
-          <w:numId w:val="1"/>
-        </w:numPr>
-      </w:pPr>
-      <w:r>
-        <w:t xml:space="preserve">Préstamo Kits: </w:t>
-      </w:r>
-      <w:proofErr w:type="spellStart"/>
-      <w:r>
-        <w:t>Zanfor</w:t>
-      </w:r>
-      <w:proofErr w:type="spellEnd"/>
-    </w:p>
-    <w:p>
-      <w:pPr>
-        <w:pStyle w:val="Prrafodelista"/>
-        <w:numPr>
-          <w:ilvl w:val="0"/>
-          <w:numId w:val="1"/>
-        </w:numPr>
-      </w:pPr>
-      <w:r>
-        <w:t xml:space="preserve">Impresión Papeles: </w:t>
-      </w:r>
-    </w:p>
-    <w:p>
-      <w:pPr>
-        <w:pStyle w:val="Prrafodelista"/>
-        <w:numPr>
-          <w:ilvl w:val="0"/>
-          <w:numId w:val="1"/>
-        </w:numPr>
-      </w:pPr>
-      <w:r>
-        <w:t>Hacer Video: Queso, Robert</w:t>
-      </w:r>
-    </w:p>
-    <w:p>
-      <w:pPr>
-        <w:ind w:left="360"/>
-      </w:pPr>
-    </w:p>
-    <w:p>
-      <w:pPr>
-        <w:ind w:left="360"/>
-      </w:pPr>
-    </w:p>
-    <w:p>
-      <w:r>
-        <w:t>Durante el evento:</w:t>
-      </w:r>
-    </w:p>
-    <w:p>
-      <w:pPr>
-        <w:pStyle w:val="Prrafodelista"/>
-        <w:numPr>
-          <w:ilvl w:val="0"/>
-          <w:numId w:val="1"/>
-        </w:numPr>
-      </w:pPr>
-      <w:r>
-        <w:t xml:space="preserve">Chofer: Dani/(Queso), </w:t>
-      </w:r>
-      <w:proofErr w:type="spellStart"/>
-      <w:r>
-        <w:t>Zanfo</w:t>
+        <w:t xml:space="preserve"> que va a arr</w:t>
       </w:r>
       <w:bookmarkStart w:id="0" w:name="_GoBack"/>
       <w:bookmarkEnd w:id="0"/>
       <w:r>
-        <w:t>r</w:t>
+        <w:t xml:space="preserve">eglar la </w:t>
+      </w:r>
+      <w:proofErr w:type="spellStart"/>
+      <w:r>
+        <w:t>playlist</w:t>
+      </w:r>
+      <w:proofErr w:type="spellEnd"/>
+      <w:r>
+        <w:t xml:space="preserve">: Robert </w:t>
+      </w:r>
+    </w:p>
+    <w:p>
+      <w:pPr>
+        <w:pStyle w:val="Prrafodelista"/>
+        <w:numPr>
+          <w:ilvl w:val="0"/>
+          <w:numId w:val="1"/>
+        </w:numPr>
+      </w:pPr>
+      <w:r>
+        <w:t xml:space="preserve">Hablar con colegios: Daniel/(), </w:t>
+      </w:r>
+      <w:proofErr w:type="spellStart"/>
+      <w:r>
+        <w:t>Zanfor</w:t>
+      </w:r>
+      <w:proofErr w:type="spellEnd"/>
+      <w:r>
+        <w:t>/()</w:t>
+      </w:r>
+    </w:p>
+    <w:p>
+      <w:pPr>
+        <w:pStyle w:val="Prrafodelista"/>
+        <w:numPr>
+          <w:ilvl w:val="0"/>
+          <w:numId w:val="1"/>
+        </w:numPr>
+      </w:pPr>
+      <w:r>
+        <w:t>Compradores</w:t>
+      </w:r>
+      <w:r>
+        <w:t xml:space="preserve"> día anterior</w:t>
+      </w:r>
+      <w:r>
+        <w:t>:</w:t>
+      </w:r>
+      <w:r>
+        <w:t xml:space="preserve"> </w:t>
+      </w:r>
+      <w:proofErr w:type="spellStart"/>
+      <w:r>
+        <w:t>Zanfor</w:t>
+      </w:r>
+      <w:proofErr w:type="spellEnd"/>
+      <w:r>
+        <w:t>, Queso</w:t>
+      </w:r>
+    </w:p>
+    <w:p>
+      <w:pPr>
+        <w:pStyle w:val="Prrafodelista"/>
+        <w:numPr>
+          <w:ilvl w:val="0"/>
+          <w:numId w:val="1"/>
+        </w:numPr>
+      </w:pPr>
+      <w:r>
+        <w:t xml:space="preserve">Compradores premios (trofeos): Dani, </w:t>
+      </w:r>
+      <w:proofErr w:type="spellStart"/>
+      <w:r>
+        <w:t>Zanfor</w:t>
+      </w:r>
+      <w:proofErr w:type="spellEnd"/>
+      <w:r>
+        <w:t xml:space="preserve">  </w:t>
+      </w:r>
+    </w:p>
+    <w:p>
+      <w:pPr>
+        <w:pStyle w:val="Prrafodelista"/>
+        <w:numPr>
+          <w:ilvl w:val="0"/>
+          <w:numId w:val="1"/>
+        </w:numPr>
+      </w:pPr>
+      <w:r>
+        <w:t>Reunión profes:</w:t>
+      </w:r>
+      <w:r>
+        <w:t xml:space="preserve"> Dani (llevar modelos base armados), </w:t>
+      </w:r>
+      <w:proofErr w:type="spellStart"/>
+      <w:r>
+        <w:t>Zanfor</w:t>
+      </w:r>
+      <w:proofErr w:type="spellEnd"/>
+      <w:r>
+        <w:t xml:space="preserve"> </w:t>
+      </w:r>
+    </w:p>
+    <w:p>
+      <w:pPr>
+        <w:pStyle w:val="Prrafodelista"/>
+        <w:numPr>
+          <w:ilvl w:val="0"/>
+          <w:numId w:val="1"/>
+        </w:numPr>
+      </w:pPr>
+      <w:r>
+        <w:t xml:space="preserve">Organización Previa: Daniel, Robert, José María, </w:t>
+      </w:r>
+      <w:proofErr w:type="spellStart"/>
+      <w:r>
+        <w:t>Viñuela</w:t>
+      </w:r>
+      <w:proofErr w:type="spellEnd"/>
+      <w:r>
+        <w:t>.</w:t>
+      </w:r>
+    </w:p>
+    <w:p>
+      <w:pPr>
+        <w:pStyle w:val="Prrafodelista"/>
+        <w:numPr>
+          <w:ilvl w:val="0"/>
+          <w:numId w:val="1"/>
+        </w:numPr>
+      </w:pPr>
+      <w:r>
+        <w:t xml:space="preserve">Préstamo Kits: </w:t>
+      </w:r>
+      <w:proofErr w:type="spellStart"/>
+      <w:r>
+        <w:t>Zanfor</w:t>
+      </w:r>
+      <w:proofErr w:type="spellEnd"/>
+    </w:p>
+    <w:p>
+      <w:pPr>
+        <w:pStyle w:val="Prrafodelista"/>
+        <w:numPr>
+          <w:ilvl w:val="0"/>
+          <w:numId w:val="1"/>
+        </w:numPr>
+      </w:pPr>
+      <w:r>
+        <w:t xml:space="preserve">Impresión Papeles: </w:t>
+      </w:r>
+    </w:p>
+    <w:p>
+      <w:pPr>
+        <w:pStyle w:val="Prrafodelista"/>
+        <w:numPr>
+          <w:ilvl w:val="0"/>
+          <w:numId w:val="1"/>
+        </w:numPr>
+      </w:pPr>
+      <w:r>
+        <w:t>Hacer Video: Queso, Robert</w:t>
+      </w:r>
+    </w:p>
+    <w:p>
+      <w:pPr>
+        <w:ind w:left="360"/>
+      </w:pPr>
+    </w:p>
+    <w:p>
+      <w:pPr>
+        <w:ind w:left="360"/>
+      </w:pPr>
+    </w:p>
+    <w:p>
+      <w:r>
+        <w:t>Durante el evento:</w:t>
+      </w:r>
+    </w:p>
+    <w:p>
+      <w:pPr>
+        <w:pStyle w:val="Prrafodelista"/>
+        <w:numPr>
+          <w:ilvl w:val="0"/>
+          <w:numId w:val="1"/>
+        </w:numPr>
+      </w:pPr>
+      <w:r>
+        <w:t xml:space="preserve">Chofer: Dani/(Queso), </w:t>
+      </w:r>
+      <w:proofErr w:type="spellStart"/>
+      <w:r>
+        <w:t>Zanfor</w:t>
       </w:r>
       <w:proofErr w:type="spellEnd"/>
     </w:p>
@@ -356,10 +353,7 @@
         <w:t xml:space="preserve"> Chala, (</w:t>
       </w:r>
       <w:r>
-        <w:t>Rata/</w:t>
-      </w:r>
-      <w:r>
-        <w:t>Queso</w:t>
+        <w:t>Rata/Queso</w:t>
       </w:r>
       <w:r>
         <w:t>)</w:t>
@@ -401,7 +395,13 @@
         </w:numPr>
       </w:pPr>
       <w:r>
-        <w:t xml:space="preserve">Cuidador de hexágono practica: </w:t>
+        <w:t>C</w:t>
+      </w:r>
+      <w:r>
+        <w:t>uidador de hexágono prá</w:t>
+      </w:r>
+      <w:r>
+        <w:t xml:space="preserve">ctica: </w:t>
       </w:r>
     </w:p>
     <w:p>

--- a/Mundial/Personal.docx
+++ b/Mundial/Personal.docx
@@ -3,8 +3,16 @@
 <w:document xmlns:wpc="http://schemas.microsoft.com/office/word/2010/wordprocessingCanvas" xmlns:cx="http://schemas.microsoft.com/office/drawing/2014/chartex" xmlns:cx1="http://schemas.microsoft.com/office/drawing/2015/9/8/chartex" xmlns:cx2="http://schemas.microsoft.com/office/drawing/2015/10/21/chartex" xmlns:cx3="http://schemas.microsoft.com/office/drawing/2016/5/9/chartex" xmlns:cx4="http://schemas.microsoft.com/office/drawing/2016/5/10/chartex" xmlns:cx5="http://schemas.microsoft.com/office/drawing/2016/5/11/chartex" xmlns:mc="http://schemas.openxmlformats.org/markup-compatibility/2006" xmlns:o="urn:schemas-microsoft-com:office:office" xmlns:r="http://schemas.openxmlformats.org/officeDocument/2006/relationships" xmlns:m="http://schemas.openxmlformats.org/officeDocument/2006/math" xmlns:v="urn:schemas-microsoft-com:vml" xmlns:wp14="http://schemas.microsoft.com/office/word/2010/wordprocessingDrawing" xmlns:wp="http://schemas.openxmlformats.org/drawingml/2006/wordprocessingDrawing" xmlns:w10="urn:schemas-microsoft-com:office:word" xmlns:w="http://schemas.openxmlformats.org/wordprocessingml/2006/main" xmlns:w14="http://schemas.microsoft.com/office/word/2010/wordml" xmlns:w15="http://schemas.microsoft.com/office/word/2012/wordml" xmlns:w16se="http://schemas.microsoft.com/office/word/2015/wordml/symex" xmlns:wpg="http://schemas.microsoft.com/office/word/2010/wordprocessingGroup" xmlns:wpi="http://schemas.microsoft.com/office/word/2010/wordprocessingInk" xmlns:wne="http://schemas.microsoft.com/office/word/2006/wordml" xmlns:wps="http://schemas.microsoft.com/office/word/2010/wordprocessingShape" mc:Ignorable="w14 w15 w16se wp14">
   <w:body>
     <w:p>
-      <w:r>
-        <w:t>Antes del evento:</w:t>
+      <w:bookmarkStart w:id="0" w:name="_GoBack"/>
+      <w:r>
+        <w:t>Antes de</w:t>
+      </w:r>
+      <w:bookmarkEnd w:id="0"/>
+      <w:r>
+        <w:t>l evento:</w:t>
+      </w:r>
+      <w:r>
+        <w:t xml:space="preserve"> </w:t>
       </w:r>
     </w:p>
     <w:p>
@@ -49,12 +57,7 @@
       </w:r>
       <w:proofErr w:type="spellEnd"/>
       <w:r>
-        <w:t xml:space="preserve"> que va a arr</w:t>
-      </w:r>
-      <w:bookmarkStart w:id="0" w:name="_GoBack"/>
-      <w:bookmarkEnd w:id="0"/>
-      <w:r>
-        <w:t xml:space="preserve">eglar la </w:t>
+        <w:t xml:space="preserve"> que va a arreglar la </w:t>
       </w:r>
       <w:proofErr w:type="spellStart"/>
       <w:r>
